--- a/Anton ShcherbakovLab2.docx
+++ b/Anton ShcherbakovLab2.docx
@@ -30,7 +30,7 @@
                     <pic:cNvPicPr/>
                   </pic:nvPicPr>
                   <pic:blipFill>
-                    <a:blip r:embed="rId4">
+                    <a:blip r:embed="rId6">
                       <a:extLst>
                         <a:ext uri="{28A0092B-C50C-407E-A947-70E740481C1C}">
                           <a14:useLocalDpi xmlns:a14="http://schemas.microsoft.com/office/drawing/2010/main" val="0"/>
@@ -252,16 +252,19 @@
         </w:rPr>
         <w:t>Дослідження базового патерну ігрового рушія Unity на прикладі тривимірного ігрового</w:t>
       </w:r>
-    </w:p>
-    <w:p>
-      <w:pPr>
-        <w:pStyle w:val="NormalWeb"/>
-      </w:pPr>
+      <w:r>
+        <w:rPr>
+          <w:sz w:val="28"/>
+          <w:szCs w:val="28"/>
+          <w:lang w:val="ru-RU"/>
+        </w:rPr>
+        <w:t xml:space="preserve"> </w:t>
+      </w:r>
       <w:r>
         <w:rPr>
           <w:rFonts w:ascii="TimesNewRomanPS" w:hAnsi="TimesNewRomanPS"/>
-          <w:b/>
-          <w:bCs/>
+          <w:sz w:val="28"/>
+          <w:szCs w:val="28"/>
         </w:rPr>
         <w:t xml:space="preserve">застосунку </w:t>
       </w:r>
@@ -297,8 +300,8 @@
           <w:lang w:val="uk-UA"/>
         </w:rPr>
         <w:sectPr>
-          <w:footerReference w:type="default" r:id="rId5"/>
-          <w:footerReference w:type="first" r:id="rId6"/>
+          <w:footerReference w:type="default" r:id="rId7"/>
+          <w:footerReference w:type="first" r:id="rId8"/>
           <w:pgSz w:w="12240" w:h="15840"/>
           <w:pgMar w:top="0" w:right="850" w:bottom="1134" w:left="1350" w:header="720" w:footer="720" w:gutter="0"/>
           <w:cols w:space="720"/>
@@ -748,8 +751,8 @@
           <w:lang w:val="uk-UA"/>
         </w:rPr>
         <w:sectPr>
-          <w:footerReference w:type="default" r:id="rId7"/>
-          <w:footerReference w:type="first" r:id="rId8"/>
+          <w:footerReference w:type="default" r:id="rId9"/>
+          <w:footerReference w:type="first" r:id="rId10"/>
           <w:type w:val="continuous"/>
           <w:pgSz w:w="12240" w:h="15840"/>
           <w:pgMar w:top="0" w:right="850" w:bottom="1134" w:left="1350" w:header="720" w:footer="720" w:gutter="0"/>
@@ -1033,6 +1036,7 @@
       <w:r>
         <w:rPr>
           <w:rFonts w:ascii="Times New Roman" w:hAnsi="Times New Roman" w:cs="Times New Roman"/>
+          <w:noProof/>
           <w:sz w:val="28"/>
           <w:szCs w:val="28"/>
           <w:lang w:val="uk-UA"/>
@@ -1043,292 +1047,6 @@
             <wp:extent cx="5731510" cy="3040380"/>
             <wp:effectExtent l="0" t="0" r="0" b="0"/>
             <wp:docPr id="2" name="Picture 2"/>
-            <wp:cNvGraphicFramePr>
-              <a:graphicFrameLocks xmlns:a="http://schemas.openxmlformats.org/drawingml/2006/main" noChangeAspect="1"/>
-            </wp:cNvGraphicFramePr>
-            <a:graphic xmlns:a="http://schemas.openxmlformats.org/drawingml/2006/main">
-              <a:graphicData uri="http://schemas.openxmlformats.org/drawingml/2006/picture">
-                <pic:pic xmlns:pic="http://schemas.openxmlformats.org/drawingml/2006/picture">
-                  <pic:nvPicPr>
-                    <pic:cNvPr id="1" name=""/>
-                    <pic:cNvPicPr/>
-                  </pic:nvPicPr>
-                  <pic:blipFill>
-                    <a:blip r:embed="rId9"/>
-                    <a:stretch>
-                      <a:fillRect/>
-                    </a:stretch>
-                  </pic:blipFill>
-                  <pic:spPr>
-                    <a:xfrm>
-                      <a:off x="0" y="0"/>
-                      <a:ext cx="5731510" cy="3040380"/>
-                    </a:xfrm>
-                    <a:prstGeom prst="rect">
-                      <a:avLst/>
-                    </a:prstGeom>
-                  </pic:spPr>
-                </pic:pic>
-              </a:graphicData>
-            </a:graphic>
-          </wp:inline>
-        </w:drawing>
-      </w:r>
-      <w:r>
-        <w:rPr>
-          <w:rFonts w:ascii="Times New Roman" w:hAnsi="Times New Roman" w:cs="Times New Roman"/>
-          <w:sz w:val="28"/>
-          <w:szCs w:val="28"/>
-          <w:lang w:val="uk-UA"/>
-        </w:rPr>
-        <w:t xml:space="preserve"> </w:t>
-      </w:r>
-    </w:p>
-    <w:p>
-      <w:pPr>
-        <w:rPr>
-          <w:rFonts w:ascii="Times New Roman" w:hAnsi="Times New Roman" w:cs="Times New Roman"/>
-          <w:sz w:val="28"/>
-          <w:szCs w:val="28"/>
-          <w:lang w:val="uk-UA"/>
-        </w:rPr>
-      </w:pPr>
-      <w:r>
-        <w:rPr>
-          <w:rFonts w:ascii="Times New Roman" w:hAnsi="Times New Roman" w:cs="Times New Roman"/>
-          <w:sz w:val="28"/>
-          <w:szCs w:val="28"/>
-          <w:lang w:val="uk-UA"/>
-        </w:rPr>
-        <w:t xml:space="preserve">Ціль гри – </w:t>
-      </w:r>
-      <w:r>
-        <w:rPr>
-          <w:rFonts w:ascii="Times New Roman" w:hAnsi="Times New Roman" w:cs="Times New Roman"/>
-          <w:sz w:val="28"/>
-          <w:szCs w:val="28"/>
-          <w:lang w:val="uk-UA"/>
-        </w:rPr>
-        <w:t>пострибати</w:t>
-      </w:r>
-      <w:r>
-        <w:rPr>
-          <w:rFonts w:ascii="Times New Roman" w:hAnsi="Times New Roman" w:cs="Times New Roman"/>
-          <w:sz w:val="28"/>
-          <w:szCs w:val="28"/>
-          <w:lang w:val="uk-UA"/>
-        </w:rPr>
-        <w:t xml:space="preserve"> по скалах до капсули, яка виступає порталом у другу сцену.</w:t>
-      </w:r>
-    </w:p>
-    <w:p>
-      <w:pPr>
-        <w:rPr>
-          <w:rFonts w:ascii="Times New Roman" w:hAnsi="Times New Roman" w:cs="Times New Roman"/>
-          <w:sz w:val="28"/>
-          <w:szCs w:val="28"/>
-          <w:lang w:val="uk-UA"/>
-        </w:rPr>
-      </w:pPr>
-      <w:r>
-        <w:rPr>
-          <w:rFonts w:ascii="Times New Roman" w:hAnsi="Times New Roman" w:cs="Times New Roman"/>
-          <w:sz w:val="28"/>
-          <w:szCs w:val="28"/>
-          <w:lang w:val="uk-UA"/>
-        </w:rPr>
-        <w:t xml:space="preserve">Щоб гравець не падав нескінченно у безодню, у разі невдачі, у скрипт була додана умова, що у разі зміни координати </w:t>
-      </w:r>
-      <w:r>
-        <w:rPr>
-          <w:rFonts w:ascii="Times New Roman" w:hAnsi="Times New Roman" w:cs="Times New Roman"/>
-          <w:sz w:val="28"/>
-          <w:szCs w:val="28"/>
-          <w:lang w:val="en-US"/>
-        </w:rPr>
-        <w:t>Y</w:t>
-      </w:r>
-      <w:r>
-        <w:rPr>
-          <w:rFonts w:ascii="Times New Roman" w:hAnsi="Times New Roman" w:cs="Times New Roman"/>
-          <w:sz w:val="28"/>
-          <w:szCs w:val="28"/>
-        </w:rPr>
-        <w:t xml:space="preserve"> </w:t>
-      </w:r>
-      <w:r>
-        <w:rPr>
-          <w:rFonts w:ascii="Times New Roman" w:hAnsi="Times New Roman" w:cs="Times New Roman"/>
-          <w:sz w:val="28"/>
-          <w:szCs w:val="28"/>
-          <w:lang w:val="uk-UA"/>
-        </w:rPr>
-        <w:t>= -5 та менше, гравець почне гру з початку.</w:t>
-      </w:r>
-    </w:p>
-    <w:p>
-      <w:pPr>
-        <w:rPr>
-          <w:rFonts w:ascii="Times New Roman" w:hAnsi="Times New Roman" w:cs="Times New Roman"/>
-          <w:sz w:val="28"/>
-          <w:szCs w:val="28"/>
-          <w:lang w:val="uk-UA"/>
-        </w:rPr>
-      </w:pPr>
-      <w:r>
-        <w:rPr>
-          <w:rFonts w:ascii="Times New Roman" w:hAnsi="Times New Roman" w:cs="Times New Roman"/>
-          <w:sz w:val="28"/>
-          <w:szCs w:val="28"/>
-          <w:lang w:val="uk-UA"/>
-        </w:rPr>
-        <w:t>Також особливістю створення 3</w:t>
-      </w:r>
-      <w:r>
-        <w:rPr>
-          <w:rFonts w:ascii="Times New Roman" w:hAnsi="Times New Roman" w:cs="Times New Roman"/>
-          <w:sz w:val="28"/>
-          <w:szCs w:val="28"/>
-          <w:lang w:val="en-US"/>
-        </w:rPr>
-        <w:t>D</w:t>
-      </w:r>
-      <w:r>
-        <w:rPr>
-          <w:rFonts w:ascii="Times New Roman" w:hAnsi="Times New Roman" w:cs="Times New Roman"/>
-          <w:sz w:val="28"/>
-          <w:szCs w:val="28"/>
-        </w:rPr>
-        <w:t xml:space="preserve"> </w:t>
-      </w:r>
-      <w:r>
-        <w:rPr>
-          <w:rFonts w:ascii="Times New Roman" w:hAnsi="Times New Roman" w:cs="Times New Roman"/>
-          <w:sz w:val="28"/>
-          <w:szCs w:val="28"/>
-          <w:lang w:val="uk-UA"/>
-        </w:rPr>
-        <w:t>ігор є камера. В цьому випадку камера була закріплена за гравцем.</w:t>
-      </w:r>
-      <w:r>
-        <w:rPr>
-          <w:rFonts w:ascii="Times New Roman" w:hAnsi="Times New Roman" w:cs="Times New Roman"/>
-          <w:sz w:val="28"/>
-          <w:szCs w:val="28"/>
-          <w:lang w:val="uk-UA"/>
-        </w:rPr>
-        <w:t xml:space="preserve"> Для цього достатньо просто перетягнути камеру у гравця.</w:t>
-      </w:r>
-    </w:p>
-    <w:p>
-      <w:pPr>
-        <w:jc w:val="center"/>
-        <w:rPr>
-          <w:rFonts w:ascii="Times New Roman" w:hAnsi="Times New Roman" w:cs="Times New Roman"/>
-          <w:sz w:val="28"/>
-          <w:szCs w:val="28"/>
-          <w:lang w:val="uk-UA"/>
-        </w:rPr>
-      </w:pPr>
-      <w:r>
-        <w:rPr>
-          <w:rFonts w:ascii="Times New Roman" w:hAnsi="Times New Roman" w:cs="Times New Roman"/>
-          <w:sz w:val="28"/>
-          <w:szCs w:val="28"/>
-          <w:lang w:val="uk-UA"/>
-        </w:rPr>
-        <w:drawing>
-          <wp:inline distT="0" distB="0" distL="0" distR="0" wp14:anchorId="0D292534" wp14:editId="7E84EF23">
-            <wp:extent cx="2997200" cy="495300"/>
-            <wp:effectExtent l="0" t="0" r="0" b="0"/>
-            <wp:docPr id="3" name="Picture 3"/>
-            <wp:cNvGraphicFramePr>
-              <a:graphicFrameLocks xmlns:a="http://schemas.openxmlformats.org/drawingml/2006/main" noChangeAspect="1"/>
-            </wp:cNvGraphicFramePr>
-            <a:graphic xmlns:a="http://schemas.openxmlformats.org/drawingml/2006/main">
-              <a:graphicData uri="http://schemas.openxmlformats.org/drawingml/2006/picture">
-                <pic:pic xmlns:pic="http://schemas.openxmlformats.org/drawingml/2006/picture">
-                  <pic:nvPicPr>
-                    <pic:cNvPr id="1" name=""/>
-                    <pic:cNvPicPr/>
-                  </pic:nvPicPr>
-                  <pic:blipFill>
-                    <a:blip r:embed="rId10"/>
-                    <a:stretch>
-                      <a:fillRect/>
-                    </a:stretch>
-                  </pic:blipFill>
-                  <pic:spPr>
-                    <a:xfrm>
-                      <a:off x="0" y="0"/>
-                      <a:ext cx="2997200" cy="495300"/>
-                    </a:xfrm>
-                    <a:prstGeom prst="rect">
-                      <a:avLst/>
-                    </a:prstGeom>
-                  </pic:spPr>
-                </pic:pic>
-              </a:graphicData>
-            </a:graphic>
-          </wp:inline>
-        </w:drawing>
-      </w:r>
-    </w:p>
-    <w:p>
-      <w:pPr>
-        <w:rPr>
-          <w:rFonts w:ascii="Times New Roman" w:hAnsi="Times New Roman" w:cs="Times New Roman"/>
-          <w:b/>
-          <w:bCs/>
-          <w:sz w:val="28"/>
-          <w:szCs w:val="28"/>
-          <w:lang w:val="uk-UA"/>
-        </w:rPr>
-      </w:pPr>
-      <w:r>
-        <w:rPr>
-          <w:rFonts w:ascii="Times New Roman" w:hAnsi="Times New Roman" w:cs="Times New Roman"/>
-          <w:sz w:val="28"/>
-          <w:szCs w:val="28"/>
-          <w:lang w:val="uk-UA"/>
-        </w:rPr>
-        <w:t xml:space="preserve">Для реалізації механізму набору очок був доданий текст, та скрипт, необхідний для коректної роботи цієї системи. Коли між гравцем і кулькою відбувається колізія, кулька зникає, а лічильник збільшується на </w:t>
-      </w:r>
-      <w:r>
-        <w:rPr>
-          <w:rFonts w:ascii="Times New Roman" w:hAnsi="Times New Roman" w:cs="Times New Roman"/>
-          <w:sz w:val="28"/>
-          <w:szCs w:val="28"/>
-          <w:lang w:val="uk-UA"/>
-        </w:rPr>
-        <w:lastRenderedPageBreak/>
-        <w:t>1</w:t>
-      </w:r>
-      <w:r>
-        <w:rPr>
-          <w:rFonts w:ascii="Times New Roman" w:hAnsi="Times New Roman" w:cs="Times New Roman"/>
-          <w:b/>
-          <w:bCs/>
-          <w:sz w:val="28"/>
-          <w:szCs w:val="28"/>
-          <w:lang w:val="uk-UA"/>
-        </w:rPr>
-        <w:t xml:space="preserve"> </w:t>
-      </w:r>
-      <w:r>
-        <w:rPr>
-          <w:rFonts w:ascii="Times New Roman" w:hAnsi="Times New Roman" w:cs="Times New Roman"/>
-          <w:b/>
-          <w:bCs/>
-          <w:sz w:val="28"/>
-          <w:szCs w:val="28"/>
-          <w:lang w:val="uk-UA"/>
-        </w:rPr>
-        <w:drawing>
-          <wp:inline distT="0" distB="0" distL="0" distR="0" wp14:anchorId="2A820176" wp14:editId="4B9A94C8">
-            <wp:extent cx="5731510" cy="2729865"/>
-            <wp:effectExtent l="0" t="0" r="0" b="635"/>
-            <wp:docPr id="4" name="Picture 4"/>
             <wp:cNvGraphicFramePr>
               <a:graphicFrameLocks xmlns:a="http://schemas.openxmlformats.org/drawingml/2006/main" noChangeAspect="1"/>
             </wp:cNvGraphicFramePr>
@@ -1348,7 +1066,7 @@
                   <pic:spPr>
                     <a:xfrm>
                       <a:off x="0" y="0"/>
-                      <a:ext cx="5731510" cy="2729865"/>
+                      <a:ext cx="5731510" cy="3040380"/>
                     </a:xfrm>
                     <a:prstGeom prst="rect">
                       <a:avLst/>
@@ -1360,60 +1078,175 @@
           </wp:inline>
         </w:drawing>
       </w:r>
-    </w:p>
-    <w:p>
-      <w:pPr>
-        <w:rPr>
-          <w:rFonts w:ascii="Times New Roman" w:hAnsi="Times New Roman" w:cs="Times New Roman"/>
-          <w:sz w:val="28"/>
-          <w:szCs w:val="28"/>
-          <w:lang w:val="uk-UA"/>
-        </w:rPr>
-      </w:pPr>
-      <w:r>
-        <w:rPr>
-          <w:rFonts w:ascii="Times New Roman" w:hAnsi="Times New Roman" w:cs="Times New Roman"/>
-          <w:sz w:val="28"/>
-          <w:szCs w:val="28"/>
-          <w:lang w:val="uk-UA"/>
-        </w:rPr>
-        <w:t>Якщо гравець зможе зібрати хоча б 3 з 4 кульок, він зможе перейти на другу сцену, де зможе п</w:t>
-      </w:r>
-      <w:r>
-        <w:rPr>
-          <w:rFonts w:ascii="Times New Roman" w:hAnsi="Times New Roman" w:cs="Times New Roman"/>
-          <w:sz w:val="28"/>
-          <w:szCs w:val="28"/>
-          <w:lang w:val="uk-UA"/>
-        </w:rPr>
-        <w:t>одорожувати в горах</w:t>
-      </w:r>
-    </w:p>
-    <w:p>
-      <w:pPr>
-        <w:rPr>
-          <w:rFonts w:ascii="Times New Roman" w:hAnsi="Times New Roman" w:cs="Times New Roman"/>
-          <w:b/>
-          <w:bCs/>
-          <w:sz w:val="28"/>
-          <w:szCs w:val="28"/>
-          <w:lang w:val="uk-UA"/>
-        </w:rPr>
-      </w:pPr>
-      <w:r>
-        <w:rPr>
-          <w:rFonts w:ascii="Times New Roman" w:hAnsi="Times New Roman" w:cs="Times New Roman"/>
-          <w:b/>
-          <w:bCs/>
+      <w:r>
+        <w:rPr>
+          <w:rFonts w:ascii="Times New Roman" w:hAnsi="Times New Roman" w:cs="Times New Roman"/>
+          <w:sz w:val="28"/>
+          <w:szCs w:val="28"/>
+          <w:lang w:val="uk-UA"/>
+        </w:rPr>
+        <w:t xml:space="preserve"> </w:t>
+      </w:r>
+    </w:p>
+    <w:p>
+      <w:pPr>
+        <w:rPr>
+          <w:rFonts w:ascii="Times New Roman" w:hAnsi="Times New Roman" w:cs="Times New Roman"/>
+          <w:sz w:val="28"/>
+          <w:szCs w:val="28"/>
+          <w:lang w:val="uk-UA"/>
+        </w:rPr>
+      </w:pPr>
+      <w:r>
+        <w:rPr>
+          <w:rFonts w:ascii="Times New Roman" w:hAnsi="Times New Roman" w:cs="Times New Roman"/>
+          <w:sz w:val="28"/>
+          <w:szCs w:val="28"/>
+          <w:lang w:val="uk-UA"/>
+        </w:rPr>
+        <w:t xml:space="preserve">Ціль гри – </w:t>
+      </w:r>
+      <w:r>
+        <w:rPr>
+          <w:rFonts w:ascii="Times New Roman" w:hAnsi="Times New Roman" w:cs="Times New Roman"/>
+          <w:sz w:val="28"/>
+          <w:szCs w:val="28"/>
+          <w:lang w:val="uk-UA"/>
+        </w:rPr>
+        <w:t>пострибати</w:t>
+      </w:r>
+      <w:r>
+        <w:rPr>
+          <w:rFonts w:ascii="Times New Roman" w:hAnsi="Times New Roman" w:cs="Times New Roman"/>
+          <w:sz w:val="28"/>
+          <w:szCs w:val="28"/>
+          <w:lang w:val="uk-UA"/>
+        </w:rPr>
+        <w:t xml:space="preserve"> по скалах до капсули, яка виступає порталом у другу сцену.</w:t>
+      </w:r>
+    </w:p>
+    <w:p>
+      <w:pPr>
+        <w:rPr>
+          <w:rFonts w:ascii="Times New Roman" w:hAnsi="Times New Roman" w:cs="Times New Roman"/>
+          <w:sz w:val="28"/>
+          <w:szCs w:val="28"/>
+          <w:lang w:val="uk-UA"/>
+        </w:rPr>
+      </w:pPr>
+      <w:r>
+        <w:rPr>
+          <w:rFonts w:ascii="Times New Roman" w:hAnsi="Times New Roman" w:cs="Times New Roman"/>
+          <w:sz w:val="28"/>
+          <w:szCs w:val="28"/>
+          <w:lang w:val="uk-UA"/>
+        </w:rPr>
+        <w:t xml:space="preserve">Щоб гравець не падав нескінченно у безодню, у разі невдачі, у скрипт була додана умова, що у разі зміни координати </w:t>
+      </w:r>
+      <w:r>
+        <w:rPr>
+          <w:rFonts w:ascii="Times New Roman" w:hAnsi="Times New Roman" w:cs="Times New Roman"/>
+          <w:sz w:val="28"/>
+          <w:szCs w:val="28"/>
+          <w:lang w:val="en-US"/>
+        </w:rPr>
+        <w:t>Y</w:t>
+      </w:r>
+      <w:r>
+        <w:rPr>
+          <w:rFonts w:ascii="Times New Roman" w:hAnsi="Times New Roman" w:cs="Times New Roman"/>
+          <w:sz w:val="28"/>
+          <w:szCs w:val="28"/>
+        </w:rPr>
+        <w:t xml:space="preserve"> </w:t>
+      </w:r>
+      <w:r>
+        <w:rPr>
+          <w:rFonts w:ascii="Times New Roman" w:hAnsi="Times New Roman" w:cs="Times New Roman"/>
+          <w:sz w:val="28"/>
+          <w:szCs w:val="28"/>
+          <w:lang w:val="uk-UA"/>
+        </w:rPr>
+        <w:t>= -5 та менше, гравець почне гру з початку.</w:t>
+      </w:r>
+    </w:p>
+    <w:p>
+      <w:pPr>
+        <w:rPr>
+          <w:rFonts w:ascii="Times New Roman" w:hAnsi="Times New Roman" w:cs="Times New Roman"/>
+          <w:sz w:val="28"/>
+          <w:szCs w:val="28"/>
+          <w:lang w:val="uk-UA"/>
+        </w:rPr>
+      </w:pPr>
+      <w:r>
+        <w:rPr>
+          <w:rFonts w:ascii="Times New Roman" w:hAnsi="Times New Roman" w:cs="Times New Roman"/>
+          <w:sz w:val="28"/>
+          <w:szCs w:val="28"/>
+          <w:lang w:val="uk-UA"/>
+        </w:rPr>
+        <w:t>Також особливістю створення 3</w:t>
+      </w:r>
+      <w:r>
+        <w:rPr>
+          <w:rFonts w:ascii="Times New Roman" w:hAnsi="Times New Roman" w:cs="Times New Roman"/>
+          <w:sz w:val="28"/>
+          <w:szCs w:val="28"/>
+          <w:lang w:val="en-US"/>
+        </w:rPr>
+        <w:t>D</w:t>
+      </w:r>
+      <w:r>
+        <w:rPr>
+          <w:rFonts w:ascii="Times New Roman" w:hAnsi="Times New Roman" w:cs="Times New Roman"/>
+          <w:sz w:val="28"/>
+          <w:szCs w:val="28"/>
+        </w:rPr>
+        <w:t xml:space="preserve"> </w:t>
+      </w:r>
+      <w:r>
+        <w:rPr>
+          <w:rFonts w:ascii="Times New Roman" w:hAnsi="Times New Roman" w:cs="Times New Roman"/>
+          <w:sz w:val="28"/>
+          <w:szCs w:val="28"/>
+          <w:lang w:val="uk-UA"/>
+        </w:rPr>
+        <w:t>ігор є камера. В цьому випадку камера була закріплена за гравцем.</w:t>
+      </w:r>
+      <w:r>
+        <w:rPr>
+          <w:rFonts w:ascii="Times New Roman" w:hAnsi="Times New Roman" w:cs="Times New Roman"/>
+          <w:sz w:val="28"/>
+          <w:szCs w:val="28"/>
+          <w:lang w:val="uk-UA"/>
+        </w:rPr>
+        <w:t xml:space="preserve"> Для цього достатньо просто перетягнути камеру у гравця.</w:t>
+      </w:r>
+    </w:p>
+    <w:p>
+      <w:pPr>
+        <w:jc w:val="center"/>
+        <w:rPr>
+          <w:rFonts w:ascii="Times New Roman" w:hAnsi="Times New Roman" w:cs="Times New Roman"/>
+          <w:sz w:val="28"/>
+          <w:szCs w:val="28"/>
+          <w:lang w:val="uk-UA"/>
+        </w:rPr>
+      </w:pPr>
+      <w:r>
+        <w:rPr>
+          <w:rFonts w:ascii="Times New Roman" w:hAnsi="Times New Roman" w:cs="Times New Roman"/>
+          <w:noProof/>
           <w:sz w:val="28"/>
           <w:szCs w:val="28"/>
           <w:lang w:val="uk-UA"/>
         </w:rPr>
         <w:drawing>
-          <wp:inline distT="0" distB="0" distL="0" distR="0" wp14:anchorId="15406DC3" wp14:editId="2867E65A">
-            <wp:extent cx="5731510" cy="3028315"/>
+          <wp:inline distT="0" distB="0" distL="0" distR="0" wp14:anchorId="0D292534" wp14:editId="7E84EF23">
+            <wp:extent cx="2997200" cy="495300"/>
             <wp:effectExtent l="0" t="0" r="0" b="0"/>
-            <wp:docPr id="5" name="Picture 5"/>
+            <wp:docPr id="3" name="Picture 3"/>
             <wp:cNvGraphicFramePr>
               <a:graphicFrameLocks xmlns:a="http://schemas.openxmlformats.org/drawingml/2006/main" noChangeAspect="1"/>
             </wp:cNvGraphicFramePr>
@@ -1433,6 +1266,180 @@
                   <pic:spPr>
                     <a:xfrm>
                       <a:off x="0" y="0"/>
+                      <a:ext cx="2997200" cy="495300"/>
+                    </a:xfrm>
+                    <a:prstGeom prst="rect">
+                      <a:avLst/>
+                    </a:prstGeom>
+                  </pic:spPr>
+                </pic:pic>
+              </a:graphicData>
+            </a:graphic>
+          </wp:inline>
+        </w:drawing>
+      </w:r>
+    </w:p>
+    <w:p>
+      <w:pPr>
+        <w:rPr>
+          <w:rFonts w:ascii="Times New Roman" w:hAnsi="Times New Roman" w:cs="Times New Roman"/>
+          <w:b/>
+          <w:bCs/>
+          <w:sz w:val="28"/>
+          <w:szCs w:val="28"/>
+          <w:lang w:val="uk-UA"/>
+        </w:rPr>
+      </w:pPr>
+      <w:r>
+        <w:rPr>
+          <w:rFonts w:ascii="Times New Roman" w:hAnsi="Times New Roman" w:cs="Times New Roman"/>
+          <w:sz w:val="28"/>
+          <w:szCs w:val="28"/>
+          <w:lang w:val="uk-UA"/>
+        </w:rPr>
+        <w:t xml:space="preserve">Для реалізації механізму набору очок був доданий текст, та скрипт, необхідний для коректної роботи цієї системи. Коли між гравцем і кулькою відбувається колізія, кулька зникає, а лічильник збільшується на </w:t>
+      </w:r>
+      <w:r>
+        <w:rPr>
+          <w:rFonts w:ascii="Times New Roman" w:hAnsi="Times New Roman" w:cs="Times New Roman"/>
+          <w:sz w:val="28"/>
+          <w:szCs w:val="28"/>
+          <w:lang w:val="uk-UA"/>
+        </w:rPr>
+        <w:lastRenderedPageBreak/>
+        <w:t>1</w:t>
+      </w:r>
+      <w:r>
+        <w:rPr>
+          <w:rFonts w:ascii="Times New Roman" w:hAnsi="Times New Roman" w:cs="Times New Roman"/>
+          <w:b/>
+          <w:bCs/>
+          <w:sz w:val="28"/>
+          <w:szCs w:val="28"/>
+          <w:lang w:val="uk-UA"/>
+        </w:rPr>
+        <w:t xml:space="preserve"> </w:t>
+      </w:r>
+      <w:r>
+        <w:rPr>
+          <w:rFonts w:ascii="Times New Roman" w:hAnsi="Times New Roman" w:cs="Times New Roman"/>
+          <w:b/>
+          <w:bCs/>
+          <w:noProof/>
+          <w:sz w:val="28"/>
+          <w:szCs w:val="28"/>
+          <w:lang w:val="uk-UA"/>
+        </w:rPr>
+        <w:drawing>
+          <wp:inline distT="0" distB="0" distL="0" distR="0" wp14:anchorId="2A820176" wp14:editId="4B9A94C8">
+            <wp:extent cx="5731510" cy="2729865"/>
+            <wp:effectExtent l="0" t="0" r="0" b="635"/>
+            <wp:docPr id="4" name="Picture 4"/>
+            <wp:cNvGraphicFramePr>
+              <a:graphicFrameLocks xmlns:a="http://schemas.openxmlformats.org/drawingml/2006/main" noChangeAspect="1"/>
+            </wp:cNvGraphicFramePr>
+            <a:graphic xmlns:a="http://schemas.openxmlformats.org/drawingml/2006/main">
+              <a:graphicData uri="http://schemas.openxmlformats.org/drawingml/2006/picture">
+                <pic:pic xmlns:pic="http://schemas.openxmlformats.org/drawingml/2006/picture">
+                  <pic:nvPicPr>
+                    <pic:cNvPr id="1" name=""/>
+                    <pic:cNvPicPr/>
+                  </pic:nvPicPr>
+                  <pic:blipFill>
+                    <a:blip r:embed="rId13"/>
+                    <a:stretch>
+                      <a:fillRect/>
+                    </a:stretch>
+                  </pic:blipFill>
+                  <pic:spPr>
+                    <a:xfrm>
+                      <a:off x="0" y="0"/>
+                      <a:ext cx="5731510" cy="2729865"/>
+                    </a:xfrm>
+                    <a:prstGeom prst="rect">
+                      <a:avLst/>
+                    </a:prstGeom>
+                  </pic:spPr>
+                </pic:pic>
+              </a:graphicData>
+            </a:graphic>
+          </wp:inline>
+        </w:drawing>
+      </w:r>
+    </w:p>
+    <w:p>
+      <w:pPr>
+        <w:rPr>
+          <w:rFonts w:ascii="Times New Roman" w:hAnsi="Times New Roman" w:cs="Times New Roman"/>
+          <w:sz w:val="28"/>
+          <w:szCs w:val="28"/>
+          <w:lang w:val="uk-UA"/>
+        </w:rPr>
+      </w:pPr>
+      <w:r>
+        <w:rPr>
+          <w:rFonts w:ascii="Times New Roman" w:hAnsi="Times New Roman" w:cs="Times New Roman"/>
+          <w:sz w:val="28"/>
+          <w:szCs w:val="28"/>
+          <w:lang w:val="uk-UA"/>
+        </w:rPr>
+        <w:t>Якщо гравець зможе зібрати хоча б 3 з 4 кульок, він зможе перейти на другу сцену, де зможе п</w:t>
+      </w:r>
+      <w:r>
+        <w:rPr>
+          <w:rFonts w:ascii="Times New Roman" w:hAnsi="Times New Roman" w:cs="Times New Roman"/>
+          <w:sz w:val="28"/>
+          <w:szCs w:val="28"/>
+          <w:lang w:val="uk-UA"/>
+        </w:rPr>
+        <w:t>одорожувати в горах</w:t>
+      </w:r>
+    </w:p>
+    <w:p>
+      <w:pPr>
+        <w:rPr>
+          <w:rFonts w:ascii="Times New Roman" w:hAnsi="Times New Roman" w:cs="Times New Roman"/>
+          <w:b/>
+          <w:bCs/>
+          <w:sz w:val="28"/>
+          <w:szCs w:val="28"/>
+          <w:lang w:val="uk-UA"/>
+        </w:rPr>
+      </w:pPr>
+      <w:r>
+        <w:rPr>
+          <w:rFonts w:ascii="Times New Roman" w:hAnsi="Times New Roman" w:cs="Times New Roman"/>
+          <w:b/>
+          <w:bCs/>
+          <w:noProof/>
+          <w:sz w:val="28"/>
+          <w:szCs w:val="28"/>
+          <w:lang w:val="uk-UA"/>
+        </w:rPr>
+        <w:drawing>
+          <wp:inline distT="0" distB="0" distL="0" distR="0" wp14:anchorId="15406DC3" wp14:editId="2867E65A">
+            <wp:extent cx="5731510" cy="3028315"/>
+            <wp:effectExtent l="0" t="0" r="0" b="0"/>
+            <wp:docPr id="5" name="Picture 5"/>
+            <wp:cNvGraphicFramePr>
+              <a:graphicFrameLocks xmlns:a="http://schemas.openxmlformats.org/drawingml/2006/main" noChangeAspect="1"/>
+            </wp:cNvGraphicFramePr>
+            <a:graphic xmlns:a="http://schemas.openxmlformats.org/drawingml/2006/main">
+              <a:graphicData uri="http://schemas.openxmlformats.org/drawingml/2006/picture">
+                <pic:pic xmlns:pic="http://schemas.openxmlformats.org/drawingml/2006/picture">
+                  <pic:nvPicPr>
+                    <pic:cNvPr id="1" name=""/>
+                    <pic:cNvPicPr/>
+                  </pic:nvPicPr>
+                  <pic:blipFill>
+                    <a:blip r:embed="rId14"/>
+                    <a:stretch>
+                      <a:fillRect/>
+                    </a:stretch>
+                  </pic:blipFill>
+                  <pic:spPr>
+                    <a:xfrm>
+                      <a:off x="0" y="0"/>
                       <a:ext cx="5731510" cy="3028315"/>
                     </a:xfrm>
                     <a:prstGeom prst="rect">
@@ -1523,6 +1530,31 @@
     </w:sectPr>
   </w:body>
 </w:document>
+</file>
+
+<file path=word/endnotes.xml><?xml version="1.0" encoding="utf-8"?>
+<w:endnotes xmlns:wpc="http://schemas.microsoft.com/office/word/2010/wordprocessingCanvas" xmlns:cx="http://schemas.microsoft.com/office/drawing/2014/chartex" xmlns:cx1="http://schemas.microsoft.com/office/drawing/2015/9/8/chartex" xmlns:cx2="http://schemas.microsoft.com/office/drawing/2015/10/21/chartex" xmlns:cx3="http://schemas.microsoft.com/office/drawing/2016/5/9/chartex" xmlns:cx4="http://schemas.microsoft.com/office/drawing/2016/5/10/chartex" xmlns:cx5="http://schemas.microsoft.com/office/drawing/2016/5/11/chartex" xmlns:cx6="http://schemas.microsoft.com/office/drawing/2016/5/12/chartex" xmlns:cx7="http://schemas.microsoft.com/office/drawing/2016/5/13/chartex" xmlns:cx8="http://schemas.microsoft.com/office/drawing/2016/5/14/chartex" xmlns:mc="http://schemas.openxmlformats.org/markup-compatibility/2006" xmlns:aink="http://schemas.microsoft.com/office/drawing/2016/ink" xmlns:am3d="http://schemas.microsoft.com/office/drawing/2017/model3d" xmlns:o="urn:schemas-microsoft-com:office:office" xmlns:oel="http://schemas.microsoft.com/office/2019/extlst" xmlns:r="http://schemas.openxmlformats.org/officeDocument/2006/relationships" xmlns:m="http://schemas.openxmlformats.org/officeDocument/2006/math" xmlns:v="urn:schemas-microsoft-com:vml" xmlns:wp14="http://schemas.microsoft.com/office/word/2010/wordprocessingDrawing" xmlns:wp="http://schemas.openxmlformats.org/drawingml/2006/wordprocessingDrawing" xmlns:w10="urn:schemas-microsoft-com:office:word" xmlns:w="http://schemas.openxmlformats.org/wordprocessingml/2006/main" xmlns:w14="http://schemas.microsoft.com/office/word/2010/wordml" xmlns:w15="http://schemas.microsoft.com/office/word/2012/wordml" xmlns:w16cex="http://schemas.microsoft.com/office/word/2018/wordml/cex" xmlns:w16cid="http://schemas.microsoft.com/office/word/2016/wordml/cid" xmlns:w16="http://schemas.microsoft.com/office/word/2018/wordml" xmlns:w16sdtdh="http://schemas.microsoft.com/office/word/2020/wordml/sdtdatahash" xmlns:w16se="http://schemas.microsoft.com/office/word/2015/wordml/symex" xmlns:wpg="http://schemas.microsoft.com/office/word/2010/wordprocessingGroup" xmlns:wpi="http://schemas.microsoft.com/office/word/2010/wordprocessingInk" xmlns:wne="http://schemas.microsoft.com/office/word/2006/wordml" xmlns:wps="http://schemas.microsoft.com/office/word/2010/wordprocessingShape" mc:Ignorable="w14 w15 w16se w16cid w16 w16cex w16sdtdh wp14">
+  <w:endnote w:type="separator" w:id="-1">
+    <w:p>
+      <w:pPr>
+        <w:spacing w:after="0" w:line="240" w:lineRule="auto"/>
+      </w:pPr>
+      <w:r>
+        <w:separator/>
+      </w:r>
+    </w:p>
+  </w:endnote>
+  <w:endnote w:type="continuationSeparator" w:id="0">
+    <w:p>
+      <w:pPr>
+        <w:spacing w:after="0" w:line="240" w:lineRule="auto"/>
+      </w:pPr>
+      <w:r>
+        <w:continuationSeparator/>
+      </w:r>
+    </w:p>
+  </w:endnote>
+</w:endnotes>
 </file>
 
 <file path=word/footer1.xml><?xml version="1.0" encoding="utf-8"?>
@@ -1603,6 +1635,31 @@
     </w:r>
   </w:p>
 </w:ftr>
+</file>
+
+<file path=word/footnotes.xml><?xml version="1.0" encoding="utf-8"?>
+<w:footnotes xmlns:wpc="http://schemas.microsoft.com/office/word/2010/wordprocessingCanvas" xmlns:cx="http://schemas.microsoft.com/office/drawing/2014/chartex" xmlns:cx1="http://schemas.microsoft.com/office/drawing/2015/9/8/chartex" xmlns:cx2="http://schemas.microsoft.com/office/drawing/2015/10/21/chartex" xmlns:cx3="http://schemas.microsoft.com/office/drawing/2016/5/9/chartex" xmlns:cx4="http://schemas.microsoft.com/office/drawing/2016/5/10/chartex" xmlns:cx5="http://schemas.microsoft.com/office/drawing/2016/5/11/chartex" xmlns:cx6="http://schemas.microsoft.com/office/drawing/2016/5/12/chartex" xmlns:cx7="http://schemas.microsoft.com/office/drawing/2016/5/13/chartex" xmlns:cx8="http://schemas.microsoft.com/office/drawing/2016/5/14/chartex" xmlns:mc="http://schemas.openxmlformats.org/markup-compatibility/2006" xmlns:aink="http://schemas.microsoft.com/office/drawing/2016/ink" xmlns:am3d="http://schemas.microsoft.com/office/drawing/2017/model3d" xmlns:o="urn:schemas-microsoft-com:office:office" xmlns:oel="http://schemas.microsoft.com/office/2019/extlst" xmlns:r="http://schemas.openxmlformats.org/officeDocument/2006/relationships" xmlns:m="http://schemas.openxmlformats.org/officeDocument/2006/math" xmlns:v="urn:schemas-microsoft-com:vml" xmlns:wp14="http://schemas.microsoft.com/office/word/2010/wordprocessingDrawing" xmlns:wp="http://schemas.openxmlformats.org/drawingml/2006/wordprocessingDrawing" xmlns:w10="urn:schemas-microsoft-com:office:word" xmlns:w="http://schemas.openxmlformats.org/wordprocessingml/2006/main" xmlns:w14="http://schemas.microsoft.com/office/word/2010/wordml" xmlns:w15="http://schemas.microsoft.com/office/word/2012/wordml" xmlns:w16cex="http://schemas.microsoft.com/office/word/2018/wordml/cex" xmlns:w16cid="http://schemas.microsoft.com/office/word/2016/wordml/cid" xmlns:w16="http://schemas.microsoft.com/office/word/2018/wordml" xmlns:w16sdtdh="http://schemas.microsoft.com/office/word/2020/wordml/sdtdatahash" xmlns:w16se="http://schemas.microsoft.com/office/word/2015/wordml/symex" xmlns:wpg="http://schemas.microsoft.com/office/word/2010/wordprocessingGroup" xmlns:wpi="http://schemas.microsoft.com/office/word/2010/wordprocessingInk" xmlns:wne="http://schemas.microsoft.com/office/word/2006/wordml" xmlns:wps="http://schemas.microsoft.com/office/word/2010/wordprocessingShape" mc:Ignorable="w14 w15 w16se w16cid w16 w16cex w16sdtdh wp14">
+  <w:footnote w:type="separator" w:id="-1">
+    <w:p>
+      <w:pPr>
+        <w:spacing w:after="0" w:line="240" w:lineRule="auto"/>
+      </w:pPr>
+      <w:r>
+        <w:separator/>
+      </w:r>
+    </w:p>
+  </w:footnote>
+  <w:footnote w:type="continuationSeparator" w:id="0">
+    <w:p>
+      <w:pPr>
+        <w:spacing w:after="0" w:line="240" w:lineRule="auto"/>
+      </w:pPr>
+      <w:r>
+        <w:continuationSeparator/>
+      </w:r>
+    </w:p>
+  </w:footnote>
+</w:footnotes>
 </file>
 
 <file path=word/styles.xml><?xml version="1.0" encoding="utf-8"?>
